--- a/Segundo Año/Análisis de Sistemas de Información/TP_Sanatorio_Grupo_2.docx
+++ b/Segundo Año/Análisis de Sistemas de Información/TP_Sanatorio_Grupo_2.docx
@@ -2312,13 +2312,18 @@
             <w:pPr>
               <w:snapToGrid w:val="0"/>
               <w:ind w:left="360" w:hanging="360"/>
-              <w:jc w:val="both"/>
             </w:pPr>
             <w:r>
               <w:t xml:space="preserve"> </w:t>
             </w:r>
             <w:r>
-              <w:t>El paciente logra sacar su turno y queda registrado en la base de datos</w:t>
+              <w:t>El paciente logra sacar su turno</w:t>
+            </w:r>
+            <w:r>
+              <w:t>, recibe un comprobante,</w:t>
+            </w:r>
+            <w:r>
+              <w:t xml:space="preserve"> y queda registrado en la base de datos</w:t>
             </w:r>
           </w:p>
         </w:tc>
@@ -2339,13 +2344,13 @@
         <mc:AlternateContent>
           <mc:Choice Requires="wps">
             <w:drawing>
-              <wp:anchor distT="0" distB="0" distL="114300" distR="114300" simplePos="0" relativeHeight="251659264" behindDoc="0" locked="0" layoutInCell="1" allowOverlap="1" wp14:anchorId="636C4734" wp14:editId="74E88D4A">
+              <wp:anchor distT="0" distB="0" distL="114300" distR="114300" simplePos="0" relativeHeight="251659264" behindDoc="0" locked="0" layoutInCell="1" allowOverlap="1" wp14:anchorId="636C4734" wp14:editId="4253D951">
                 <wp:simplePos x="0" y="0"/>
-                <wp:positionH relativeFrom="column">
-                  <wp:posOffset>468630</wp:posOffset>
+                <wp:positionH relativeFrom="margin">
+                  <wp:align>center</wp:align>
                 </wp:positionH>
                 <wp:positionV relativeFrom="paragraph">
-                  <wp:posOffset>-2002790</wp:posOffset>
+                  <wp:posOffset>-2175510</wp:posOffset>
                 </wp:positionV>
                 <wp:extent cx="5686425" cy="0"/>
                 <wp:effectExtent l="0" t="0" r="0" b="0"/>
@@ -2388,8 +2393,9 @@
           </mc:Choice>
           <mc:Fallback>
             <w:pict>
-              <v:line w14:anchorId="3931D47B" id="Conector recto 43" o:spid="_x0000_s1026" style="position:absolute;z-index:251659264;visibility:visible;mso-wrap-style:square;mso-wrap-distance-left:9pt;mso-wrap-distance-top:0;mso-wrap-distance-right:9pt;mso-wrap-distance-bottom:0;mso-position-horizontal:absolute;mso-position-horizontal-relative:text;mso-position-vertical:absolute;mso-position-vertical-relative:text" from="36.9pt,-157.7pt" to="484.65pt,-157.7pt" o:gfxdata="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" strokecolor="black [3200]" strokeweight=".5pt">
+              <v:line w14:anchorId="59C87ED6" id="Conector recto 43" o:spid="_x0000_s1026" style="position:absolute;z-index:251659264;visibility:visible;mso-wrap-style:square;mso-wrap-distance-left:9pt;mso-wrap-distance-top:0;mso-wrap-distance-right:9pt;mso-wrap-distance-bottom:0;mso-position-horizontal:center;mso-position-horizontal-relative:margin;mso-position-vertical:absolute;mso-position-vertical-relative:text" from="0,-171.3pt" to="447.75pt,-171.3pt" o:gfxdata="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" strokecolor="black [3200]" strokeweight=".5pt">
                 <v:stroke joinstyle="miter"/>
+                <w10:wrap anchorx="margin"/>
               </v:line>
             </w:pict>
           </mc:Fallback>
@@ -2400,6 +2406,32 @@
       <w:pPr>
         <w:jc w:val="center"/>
       </w:pPr>
+    </w:p>
+    <w:p/>
+    <w:p/>
+    <w:p/>
+    <w:p/>
+    <w:p/>
+    <w:p/>
+    <w:p/>
+    <w:p/>
+    <w:p/>
+    <w:p/>
+    <w:p/>
+    <w:p/>
+    <w:p/>
+    <w:p/>
+    <w:p/>
+    <w:p/>
+    <w:p>
+      <w:pPr>
+        <w:tabs>
+          <w:tab w:val="left" w:pos="6229"/>
+        </w:tabs>
+      </w:pPr>
+      <w:r>
+        <w:tab/>
+      </w:r>
     </w:p>
     <w:sectPr>
       <w:headerReference w:type="default" r:id="rId9"/>
